--- a/Linux内核完全注释/使用docker搭建linux0.11的编译调试环境.docx
+++ b/Linux内核完全注释/使用docker搭建linux0.11的编译调试环境.docx
@@ -24,7 +24,7 @@
           <w:rFonts w:hint="eastAsia"/>
           <w:lang w:val="en-US" w:eastAsia="zh-CN"/>
         </w:rPr>
-        <w:t>linux的机器，安装好docker</w:t>
+        <w:t>32位的linux的机器，安装好docker</w:t>
       </w:r>
     </w:p>
     <w:p>
@@ -549,7 +549,15 @@
         <w:rPr>
           <w:rStyle w:val="8"/>
         </w:rPr>
-        <w:t xml:space="preserve"> yy20190811/ubuntu-2-debug-linux0.11-core /bin/bash</w:t>
+        <w:t xml:space="preserve"> yy20190811/ubuntu-2-debug-linux0.11</w:t>
+      </w:r>
+      <w:bookmarkStart w:id="0" w:name="_GoBack"/>
+      <w:bookmarkEnd w:id="0"/>
+      <w:r>
+        <w:rPr>
+          <w:rStyle w:val="8"/>
+        </w:rPr>
+        <w:t xml:space="preserve"> /bin/bash</w:t>
       </w:r>
     </w:p>
     <w:p>
@@ -589,6 +597,7 @@
     <w:p>
       <w:pPr>
         <w:numPr>
+          <w:ilvl w:val="0"/>
           <w:numId w:val="0"/>
         </w:numPr>
         <w:rPr>
@@ -809,6 +818,7 @@
     <w:p>
       <w:pPr>
         <w:numPr>
+          <w:ilvl w:val="0"/>
           <w:numId w:val="0"/>
         </w:numPr>
         <w:rPr>
@@ -2107,8 +2117,6 @@
         <w:bidi w:val="0"/>
         <w:jc w:val="left"/>
       </w:pPr>
-      <w:bookmarkStart w:id="0" w:name="_GoBack"/>
-      <w:bookmarkEnd w:id="0"/>
       <w:r>
         <w:drawing>
           <wp:inline distT="0" distB="18415" distL="0" distR="3175">
@@ -2153,6 +2161,7 @@
       <w:pPr>
         <w:pStyle w:val="4"/>
         <w:numPr>
+          <w:ilvl w:val="0"/>
           <w:numId w:val="0"/>
         </w:numPr>
         <w:bidi w:val="0"/>
@@ -2174,6 +2183,7 @@
     <w:p>
       <w:pPr>
         <w:numPr>
+          <w:ilvl w:val="0"/>
           <w:numId w:val="0"/>
         </w:numPr>
         <w:rPr>
@@ -2185,6 +2195,7 @@
     <w:p>
       <w:pPr>
         <w:numPr>
+          <w:ilvl w:val="0"/>
           <w:numId w:val="0"/>
         </w:numPr>
         <w:rPr>
